--- a/02-ClassesAndObjects/02-ClassesAndObjects.docx
+++ b/02-ClassesAndObjects/02-ClassesAndObjects.docx
@@ -1,6 +1,6 @@
 
 <file path=word/document.xml><?xml version="1.0" encoding="utf-8"?>
-<w:document xmlns:wpc="http://schemas.microsoft.com/office/word/2010/wordprocessingCanvas" xmlns:cx="http://schemas.microsoft.com/office/drawing/2014/chartex" xmlns:cx1="http://schemas.microsoft.com/office/drawing/2015/9/8/chartex" xmlns:cx2="http://schemas.microsoft.com/office/drawing/2015/10/21/chartex" xmlns:cx3="http://schemas.microsoft.com/office/drawing/2016/5/9/chartex" xmlns:cx4="http://schemas.microsoft.com/office/drawing/2016/5/10/chartex" xmlns:cx5="http://schemas.microsoft.com/office/drawing/2016/5/11/chartex" xmlns:cx6="http://schemas.microsoft.com/office/drawing/2016/5/12/chartex" xmlns:cx7="http://schemas.microsoft.com/office/drawing/2016/5/13/chartex" xmlns:cx8="http://schemas.microsoft.com/office/drawing/2016/5/14/chartex" xmlns:mc="http://schemas.openxmlformats.org/markup-compatibility/2006" xmlns:aink="http://schemas.microsoft.com/office/drawing/2016/ink" xmlns:am3d="http://schemas.microsoft.com/office/drawing/2017/model3d" xmlns:o="urn:schemas-microsoft-com:office:office" xmlns:r="http://schemas.openxmlformats.org/officeDocument/2006/relationships" xmlns:m="http://schemas.openxmlformats.org/officeDocument/2006/math" xmlns:v="urn:schemas-microsoft-com:vml" xmlns:wp14="http://schemas.microsoft.com/office/word/2010/wordprocessingDrawing" xmlns:wp="http://schemas.openxmlformats.org/drawingml/2006/wordprocessingDrawing" xmlns:w10="urn:schemas-microsoft-com:office:word" xmlns:w="http://schemas.openxmlformats.org/wordprocessingml/2006/main" xmlns:w14="http://schemas.microsoft.com/office/word/2010/wordml" xmlns:w15="http://schemas.microsoft.com/office/word/2012/wordml" xmlns:w16cex="http://schemas.microsoft.com/office/word/2018/wordml/cex" xmlns:w16cid="http://schemas.microsoft.com/office/word/2016/wordml/cid" xmlns:w16="http://schemas.microsoft.com/office/word/2018/wordml" xmlns:w16sdtdh="http://schemas.microsoft.com/office/word/2020/wordml/sdtdatahash" xmlns:w16se="http://schemas.microsoft.com/office/word/2015/wordml/symex" xmlns:wpg="http://schemas.microsoft.com/office/word/2010/wordprocessingGroup" xmlns:wpi="http://schemas.microsoft.com/office/word/2010/wordprocessingInk" xmlns:wne="http://schemas.microsoft.com/office/word/2006/wordml" xmlns:wps="http://schemas.microsoft.com/office/word/2010/wordprocessingShape" mc:Ignorable="w14 w15 w16se w16cid w16 w16cex w16sdtdh wp14">
+<w:document xmlns:wpc="http://schemas.microsoft.com/office/word/2010/wordprocessingCanvas" xmlns:cx="http://schemas.microsoft.com/office/drawing/2014/chartex" xmlns:cx1="http://schemas.microsoft.com/office/drawing/2015/9/8/chartex" xmlns:cx2="http://schemas.microsoft.com/office/drawing/2015/10/21/chartex" xmlns:cx3="http://schemas.microsoft.com/office/drawing/2016/5/9/chartex" xmlns:cx4="http://schemas.microsoft.com/office/drawing/2016/5/10/chartex" xmlns:cx5="http://schemas.microsoft.com/office/drawing/2016/5/11/chartex" xmlns:cx6="http://schemas.microsoft.com/office/drawing/2016/5/12/chartex" xmlns:cx7="http://schemas.microsoft.com/office/drawing/2016/5/13/chartex" xmlns:cx8="http://schemas.microsoft.com/office/drawing/2016/5/14/chartex" xmlns:mc="http://schemas.openxmlformats.org/markup-compatibility/2006" xmlns:aink="http://schemas.microsoft.com/office/drawing/2016/ink" xmlns:am3d="http://schemas.microsoft.com/office/drawing/2017/model3d" xmlns:o="urn:schemas-microsoft-com:office:office" xmlns:oel="http://schemas.microsoft.com/office/2019/extlst" xmlns:r="http://schemas.openxmlformats.org/officeDocument/2006/relationships" xmlns:m="http://schemas.openxmlformats.org/officeDocument/2006/math" xmlns:v="urn:schemas-microsoft-com:vml" xmlns:wp14="http://schemas.microsoft.com/office/word/2010/wordprocessingDrawing" xmlns:wp="http://schemas.openxmlformats.org/drawingml/2006/wordprocessingDrawing" xmlns:w10="urn:schemas-microsoft-com:office:word" xmlns:w="http://schemas.openxmlformats.org/wordprocessingml/2006/main" xmlns:w14="http://schemas.microsoft.com/office/word/2010/wordml" xmlns:w15="http://schemas.microsoft.com/office/word/2012/wordml" xmlns:w16cex="http://schemas.microsoft.com/office/word/2018/wordml/cex" xmlns:w16cid="http://schemas.microsoft.com/office/word/2016/wordml/cid" xmlns:w16="http://schemas.microsoft.com/office/word/2018/wordml" xmlns:w16sdtdh="http://schemas.microsoft.com/office/word/2020/wordml/sdtdatahash" xmlns:w16se="http://schemas.microsoft.com/office/word/2015/wordml/symex" xmlns:wpg="http://schemas.microsoft.com/office/word/2010/wordprocessingGroup" xmlns:wpi="http://schemas.microsoft.com/office/word/2010/wordprocessingInk" xmlns:wne="http://schemas.microsoft.com/office/word/2006/wordml" xmlns:wps="http://schemas.microsoft.com/office/word/2010/wordprocessingShape" mc:Ignorable="w14 w15 w16se w16cid w16 w16cex w16sdtdh wp14">
   <w:body>
     <w:p>
       <w:pPr>
@@ -90,6 +90,102 @@
     <w:p>
       <w:pPr>
         <w:pStyle w:val="Polecenie"/>
+        <w:numPr>
+          <w:ilvl w:val="4"/>
+          <w:numId w:val="37"/>
+        </w:numPr>
+      </w:pPr>
+      <w:r>
+        <w:t>Sequence of Statements.</w:t>
+      </w:r>
+    </w:p>
+    <w:p>
+      <w:pPr>
+        <w:pStyle w:val="Polecenie"/>
+        <w:numPr>
+          <w:ilvl w:val="4"/>
+          <w:numId w:val="37"/>
+        </w:numPr>
+      </w:pPr>
+      <w:r>
+        <w:t>Order of execution of Statements is very important.</w:t>
+      </w:r>
+    </w:p>
+    <w:p>
+      <w:pPr>
+        <w:pStyle w:val="Polecenie"/>
+        <w:numPr>
+          <w:ilvl w:val="4"/>
+          <w:numId w:val="37"/>
+        </w:numPr>
+      </w:pPr>
+      <w:r>
+        <w:t>They contain state.</w:t>
+      </w:r>
+    </w:p>
+    <w:p>
+      <w:pPr>
+        <w:pStyle w:val="Polecenie"/>
+        <w:numPr>
+          <w:ilvl w:val="4"/>
+          <w:numId w:val="37"/>
+        </w:numPr>
+      </w:pPr>
+      <w:r>
+        <w:t>They use both Immutable and Mutable Data.</w:t>
+      </w:r>
+    </w:p>
+    <w:p>
+      <w:pPr>
+        <w:pStyle w:val="Polecenie"/>
+        <w:numPr>
+          <w:ilvl w:val="4"/>
+          <w:numId w:val="37"/>
+        </w:numPr>
+      </w:pPr>
+      <w:r>
+        <w:t>They can change state.</w:t>
+      </w:r>
+    </w:p>
+    <w:p>
+      <w:pPr>
+        <w:pStyle w:val="Polecenie"/>
+        <w:numPr>
+          <w:ilvl w:val="4"/>
+          <w:numId w:val="37"/>
+        </w:numPr>
+      </w:pPr>
+      <w:r>
+        <w:t>They may have Side-effects.</w:t>
+      </w:r>
+    </w:p>
+    <w:p>
+      <w:pPr>
+        <w:pStyle w:val="Polecenie"/>
+        <w:numPr>
+          <w:ilvl w:val="4"/>
+          <w:numId w:val="37"/>
+        </w:numPr>
+      </w:pPr>
+      <w:r>
+        <w:t>Stateful Programming Model.</w:t>
+      </w:r>
+    </w:p>
+    <w:p>
+      <w:pPr>
+        <w:pStyle w:val="Polecenie"/>
+        <w:numPr>
+          <w:ilvl w:val="4"/>
+          <w:numId w:val="37"/>
+        </w:numPr>
+      </w:pPr>
+      <w:r>
+        <w:t>They directly change the state of Program.</w:t>
+      </w:r>
+    </w:p>
+    <w:p>
+      <w:pPr>
+        <w:pStyle w:val="Polecenie"/>
       </w:pPr>
       <w:r>
         <w:t>Procedural programming</w:t>
@@ -98,9 +194,114 @@
     <w:p>
       <w:pPr>
         <w:pStyle w:val="Polecenie"/>
+        <w:numPr>
+          <w:ilvl w:val="4"/>
+          <w:numId w:val="37"/>
+        </w:numPr>
+      </w:pPr>
+      <w:r>
+        <w:t xml:space="preserve">Predefined functions. A predefined function is a function available in a procedural programming language from a library of available functions. ... </w:t>
+      </w:r>
+    </w:p>
+    <w:p>
+      <w:pPr>
+        <w:pStyle w:val="Polecenie"/>
+        <w:numPr>
+          <w:ilvl w:val="4"/>
+          <w:numId w:val="37"/>
+        </w:numPr>
+      </w:pPr>
+      <w:r>
+        <w:t xml:space="preserve">Local variables. ... </w:t>
+      </w:r>
+    </w:p>
+    <w:p>
+      <w:pPr>
+        <w:pStyle w:val="Polecenie"/>
+        <w:numPr>
+          <w:ilvl w:val="4"/>
+          <w:numId w:val="37"/>
+        </w:numPr>
+      </w:pPr>
+      <w:r>
+        <w:t xml:space="preserve">Global variables. ... </w:t>
+      </w:r>
+    </w:p>
+    <w:p>
+      <w:pPr>
+        <w:pStyle w:val="Polecenie"/>
+        <w:numPr>
+          <w:ilvl w:val="4"/>
+          <w:numId w:val="37"/>
+        </w:numPr>
+      </w:pPr>
+      <w:r>
+        <w:t xml:space="preserve">Parameter passing. ... </w:t>
+      </w:r>
+    </w:p>
+    <w:p>
+      <w:pPr>
+        <w:pStyle w:val="Polecenie"/>
+        <w:numPr>
+          <w:ilvl w:val="4"/>
+          <w:numId w:val="37"/>
+        </w:numPr>
+      </w:pPr>
+      <w:r>
+        <w:t xml:space="preserve">Modularity. ... </w:t>
+      </w:r>
+    </w:p>
+    <w:p>
+      <w:pPr>
+        <w:pStyle w:val="Polecenie"/>
+        <w:numPr>
+          <w:ilvl w:val="4"/>
+          <w:numId w:val="37"/>
+        </w:numPr>
+      </w:pPr>
+      <w:r>
+        <w:t>Top-down approach.</w:t>
+      </w:r>
+    </w:p>
+    <w:p>
+      <w:pPr>
+        <w:pStyle w:val="Polecenie"/>
       </w:pPr>
       <w:r>
         <w:t>Structured programming</w:t>
+      </w:r>
+    </w:p>
+    <w:p>
+      <w:pPr>
+        <w:pStyle w:val="Polecenie"/>
+        <w:numPr>
+          <w:ilvl w:val="0"/>
+          <w:numId w:val="0"/>
+        </w:numPr>
+        <w:ind w:left="1565"/>
+      </w:pPr>
+      <w:r>
+        <w:rPr>
+          <w:rStyle w:val="hgkelc"/>
+          <w:lang w:val="en"/>
+        </w:rPr>
+        <w:t xml:space="preserve">A structured program is characterized by </w:t>
+      </w:r>
+      <w:r>
+        <w:rPr>
+          <w:rStyle w:val="hgkelc"/>
+          <w:b/>
+          <w:bCs/>
+          <w:lang w:val="en"/>
+        </w:rPr>
+        <w:t>having each instance of each specific pattern specify a function</w:t>
+      </w:r>
+      <w:r>
+        <w:rPr>
+          <w:rStyle w:val="hgkelc"/>
+          <w:lang w:val="en"/>
+        </w:rPr>
+        <w:t>. A function is what the correspondence is between input data as sets of independent variables of some specified domains and output data as sets of dependent variables of some specified ranges.</w:t>
       </w:r>
     </w:p>
     <w:p>
@@ -276,6 +477,7 @@
       </w:pPr>
       <w:proofErr w:type="spellStart"/>
       <w:r>
+        <w:lastRenderedPageBreak/>
         <w:t>Familiarise</w:t>
       </w:r>
       <w:proofErr w:type="spellEnd"/>
@@ -439,7 +641,19 @@
           <w:rPr>
             <w:rStyle w:val="Hipercze"/>
           </w:rPr>
-          <w:t>https://youtu.be/SS-9y0H3Si8</w:t>
+          <w:t>https://yout</w:t>
+        </w:r>
+        <w:r>
+          <w:rPr>
+            <w:rStyle w:val="Hipercze"/>
+          </w:rPr>
+          <w:t>u</w:t>
+        </w:r>
+        <w:r>
+          <w:rPr>
+            <w:rStyle w:val="Hipercze"/>
+          </w:rPr>
+          <w:t>.be/SS-9y0H3Si8</w:t>
         </w:r>
       </w:hyperlink>
       <w:r>
@@ -505,6 +719,19 @@
     <w:p>
       <w:pPr>
         <w:pStyle w:val="Polecenie"/>
+        <w:numPr>
+          <w:ilvl w:val="0"/>
+          <w:numId w:val="0"/>
+        </w:numPr>
+        <w:ind w:left="1208"/>
+      </w:pPr>
+      <w:r>
+        <w:t>blueprint</w:t>
+      </w:r>
+    </w:p>
+    <w:p>
+      <w:pPr>
+        <w:pStyle w:val="Polecenie"/>
       </w:pPr>
       <w:r>
         <w:t>What i</w:t>
@@ -522,6 +749,19 @@
     <w:p>
       <w:pPr>
         <w:pStyle w:val="Polecenie"/>
+        <w:numPr>
+          <w:ilvl w:val="0"/>
+          <w:numId w:val="0"/>
+        </w:numPr>
+        <w:ind w:left="1208"/>
+      </w:pPr>
+      <w:r>
+        <w:t>The thing created from blueprint</w:t>
+      </w:r>
+    </w:p>
+    <w:p>
+      <w:pPr>
+        <w:pStyle w:val="Polecenie"/>
       </w:pPr>
       <w:r>
         <w:t>W</w:t>
@@ -537,6 +777,19 @@
       </w:r>
       <w:r>
         <w:t>?</w:t>
+      </w:r>
+    </w:p>
+    <w:p>
+      <w:pPr>
+        <w:pStyle w:val="Polecenie"/>
+        <w:numPr>
+          <w:ilvl w:val="0"/>
+          <w:numId w:val="0"/>
+        </w:numPr>
+        <w:ind w:left="1208"/>
+      </w:pPr>
+      <w:r>
+        <w:t>Properties and methods</w:t>
       </w:r>
     </w:p>
     <w:p>
@@ -906,6 +1159,12 @@
           <w:rFonts w:ascii="Courier New" w:hAnsi="Courier New" w:cs="Courier New"/>
         </w:rPr>
         <w:br/>
+      </w:r>
+      <w:r>
+        <w:rPr>
+          <w:rFonts w:ascii="Courier New" w:hAnsi="Courier New" w:cs="Courier New"/>
+        </w:rPr>
+        <w:lastRenderedPageBreak/>
         <w:t xml:space="preserve">        // object creation</w:t>
       </w:r>
       <w:r>
@@ -938,12 +1197,6 @@
           <w:rFonts w:ascii="Courier New" w:hAnsi="Courier New" w:cs="Courier New"/>
         </w:rPr>
         <w:br/>
-      </w:r>
-      <w:r>
-        <w:rPr>
-          <w:rFonts w:ascii="Courier New" w:hAnsi="Courier New" w:cs="Courier New"/>
-        </w:rPr>
-        <w:lastRenderedPageBreak/>
         <w:t xml:space="preserve">        </w:t>
       </w:r>
       <w:r>
@@ -1756,9 +2009,254 @@
     <w:p>
       <w:pPr>
         <w:pStyle w:val="Polecenie"/>
+        <w:numPr>
+          <w:ilvl w:val="4"/>
+          <w:numId w:val="37"/>
+        </w:numPr>
+      </w:pPr>
+      <w:r>
+        <w:t>Properties</w:t>
+      </w:r>
+    </w:p>
+    <w:p>
+      <w:pPr>
+        <w:pStyle w:val="Polecenie"/>
+        <w:numPr>
+          <w:ilvl w:val="5"/>
+          <w:numId w:val="37"/>
+        </w:numPr>
+      </w:pPr>
+      <w:r>
+        <w:t>Model</w:t>
+      </w:r>
+    </w:p>
+    <w:p>
+      <w:pPr>
+        <w:pStyle w:val="Polecenie"/>
+        <w:numPr>
+          <w:ilvl w:val="5"/>
+          <w:numId w:val="37"/>
+        </w:numPr>
+      </w:pPr>
+      <w:r>
+        <w:t>Processor</w:t>
+      </w:r>
+    </w:p>
+    <w:p>
+      <w:pPr>
+        <w:pStyle w:val="Polecenie"/>
+        <w:numPr>
+          <w:ilvl w:val="5"/>
+          <w:numId w:val="37"/>
+        </w:numPr>
+      </w:pPr>
+      <w:r>
+        <w:t>Speed</w:t>
+      </w:r>
+    </w:p>
+    <w:p>
+      <w:pPr>
+        <w:pStyle w:val="Polecenie"/>
+        <w:numPr>
+          <w:ilvl w:val="5"/>
+          <w:numId w:val="37"/>
+        </w:numPr>
+      </w:pPr>
+      <w:r>
+        <w:t>Screen</w:t>
+      </w:r>
+    </w:p>
+    <w:p>
+      <w:pPr>
+        <w:pStyle w:val="Polecenie"/>
+        <w:numPr>
+          <w:ilvl w:val="5"/>
+          <w:numId w:val="37"/>
+        </w:numPr>
+      </w:pPr>
+      <w:r>
+        <w:t>Memory</w:t>
+      </w:r>
+    </w:p>
+    <w:p>
+      <w:pPr>
+        <w:pStyle w:val="Polecenie"/>
+        <w:numPr>
+          <w:ilvl w:val="4"/>
+          <w:numId w:val="37"/>
+        </w:numPr>
+      </w:pPr>
+      <w:r>
+        <w:t>Methods</w:t>
+      </w:r>
+    </w:p>
+    <w:p>
+      <w:pPr>
+        <w:pStyle w:val="Polecenie"/>
+        <w:numPr>
+          <w:ilvl w:val="5"/>
+          <w:numId w:val="37"/>
+        </w:numPr>
+      </w:pPr>
+      <w:r>
+        <w:t>Work</w:t>
+      </w:r>
+    </w:p>
+    <w:p>
+      <w:pPr>
+        <w:pStyle w:val="Polecenie"/>
+        <w:numPr>
+          <w:ilvl w:val="5"/>
+          <w:numId w:val="37"/>
+        </w:numPr>
+      </w:pPr>
+      <w:r>
+        <w:t>Restart</w:t>
+      </w:r>
+    </w:p>
+    <w:p>
+      <w:pPr>
+        <w:pStyle w:val="Polecenie"/>
+        <w:numPr>
+          <w:ilvl w:val="5"/>
+          <w:numId w:val="37"/>
+        </w:numPr>
+      </w:pPr>
+      <w:r>
+        <w:t>Shutdown</w:t>
+      </w:r>
+    </w:p>
+    <w:p>
+      <w:pPr>
+        <w:pStyle w:val="Polecenie"/>
       </w:pPr>
       <w:r>
         <w:t>Bank account</w:t>
+      </w:r>
+    </w:p>
+    <w:p>
+      <w:pPr>
+        <w:pStyle w:val="Polecenie"/>
+        <w:numPr>
+          <w:ilvl w:val="4"/>
+          <w:numId w:val="37"/>
+        </w:numPr>
+      </w:pPr>
+      <w:r>
+        <w:t>Properties</w:t>
+      </w:r>
+    </w:p>
+    <w:p>
+      <w:pPr>
+        <w:pStyle w:val="Polecenie"/>
+        <w:numPr>
+          <w:ilvl w:val="5"/>
+          <w:numId w:val="37"/>
+        </w:numPr>
+      </w:pPr>
+      <w:r>
+        <w:lastRenderedPageBreak/>
+        <w:t>Money</w:t>
+      </w:r>
+    </w:p>
+    <w:p>
+      <w:pPr>
+        <w:pStyle w:val="Polecenie"/>
+        <w:numPr>
+          <w:ilvl w:val="5"/>
+          <w:numId w:val="37"/>
+        </w:numPr>
+      </w:pPr>
+      <w:r>
+        <w:t>ID</w:t>
+      </w:r>
+    </w:p>
+    <w:p>
+      <w:pPr>
+        <w:pStyle w:val="Polecenie"/>
+        <w:numPr>
+          <w:ilvl w:val="5"/>
+          <w:numId w:val="37"/>
+        </w:numPr>
+      </w:pPr>
+      <w:r>
+        <w:t>Owner</w:t>
+      </w:r>
+    </w:p>
+    <w:p>
+      <w:pPr>
+        <w:pStyle w:val="Polecenie"/>
+        <w:numPr>
+          <w:ilvl w:val="5"/>
+          <w:numId w:val="37"/>
+        </w:numPr>
+      </w:pPr>
+      <w:proofErr w:type="spellStart"/>
+      <w:r>
+        <w:t>Creation_date</w:t>
+      </w:r>
+      <w:proofErr w:type="spellEnd"/>
+    </w:p>
+    <w:p>
+      <w:pPr>
+        <w:pStyle w:val="Polecenie"/>
+        <w:numPr>
+          <w:ilvl w:val="5"/>
+          <w:numId w:val="37"/>
+        </w:numPr>
+      </w:pPr>
+      <w:r>
+        <w:t>Level</w:t>
+      </w:r>
+    </w:p>
+    <w:p>
+      <w:pPr>
+        <w:pStyle w:val="Polecenie"/>
+        <w:numPr>
+          <w:ilvl w:val="4"/>
+          <w:numId w:val="37"/>
+        </w:numPr>
+      </w:pPr>
+      <w:r>
+        <w:t>Methods</w:t>
+      </w:r>
+    </w:p>
+    <w:p>
+      <w:pPr>
+        <w:pStyle w:val="Polecenie"/>
+        <w:numPr>
+          <w:ilvl w:val="5"/>
+          <w:numId w:val="37"/>
+        </w:numPr>
+      </w:pPr>
+      <w:proofErr w:type="spellStart"/>
+      <w:r>
+        <w:t>CheckBalance</w:t>
+      </w:r>
+      <w:proofErr w:type="spellEnd"/>
+    </w:p>
+    <w:p>
+      <w:pPr>
+        <w:pStyle w:val="Polecenie"/>
+        <w:numPr>
+          <w:ilvl w:val="5"/>
+          <w:numId w:val="37"/>
+        </w:numPr>
+      </w:pPr>
+      <w:r>
+        <w:t>Withdraw</w:t>
+      </w:r>
+    </w:p>
+    <w:p>
+      <w:pPr>
+        <w:pStyle w:val="Polecenie"/>
+        <w:numPr>
+          <w:ilvl w:val="5"/>
+          <w:numId w:val="37"/>
+        </w:numPr>
+      </w:pPr>
+      <w:r>
+        <w:t>Deposit</w:t>
       </w:r>
     </w:p>
     <w:p>
@@ -1947,7 +2445,6 @@
         <w:pStyle w:val="Polecenie"/>
       </w:pPr>
       <w:r>
-        <w:lastRenderedPageBreak/>
         <w:t>attributes</w:t>
       </w:r>
       <w:r>
@@ -2108,7 +2605,7 @@
 </file>
 
 <file path=word/endnotes.xml><?xml version="1.0" encoding="utf-8"?>
-<w:endnotes xmlns:wpc="http://schemas.microsoft.com/office/word/2010/wordprocessingCanvas" xmlns:cx="http://schemas.microsoft.com/office/drawing/2014/chartex" xmlns:cx1="http://schemas.microsoft.com/office/drawing/2015/9/8/chartex" xmlns:cx2="http://schemas.microsoft.com/office/drawing/2015/10/21/chartex" xmlns:cx3="http://schemas.microsoft.com/office/drawing/2016/5/9/chartex" xmlns:cx4="http://schemas.microsoft.com/office/drawing/2016/5/10/chartex" xmlns:cx5="http://schemas.microsoft.com/office/drawing/2016/5/11/chartex" xmlns:cx6="http://schemas.microsoft.com/office/drawing/2016/5/12/chartex" xmlns:cx7="http://schemas.microsoft.com/office/drawing/2016/5/13/chartex" xmlns:cx8="http://schemas.microsoft.com/office/drawing/2016/5/14/chartex" xmlns:mc="http://schemas.openxmlformats.org/markup-compatibility/2006" xmlns:aink="http://schemas.microsoft.com/office/drawing/2016/ink" xmlns:am3d="http://schemas.microsoft.com/office/drawing/2017/model3d" xmlns:o="urn:schemas-microsoft-com:office:office" xmlns:r="http://schemas.openxmlformats.org/officeDocument/2006/relationships" xmlns:m="http://schemas.openxmlformats.org/officeDocument/2006/math" xmlns:v="urn:schemas-microsoft-com:vml" xmlns:wp14="http://schemas.microsoft.com/office/word/2010/wordprocessingDrawing" xmlns:wp="http://schemas.openxmlformats.org/drawingml/2006/wordprocessingDrawing" xmlns:w10="urn:schemas-microsoft-com:office:word" xmlns:w="http://schemas.openxmlformats.org/wordprocessingml/2006/main" xmlns:w14="http://schemas.microsoft.com/office/word/2010/wordml" xmlns:w15="http://schemas.microsoft.com/office/word/2012/wordml" xmlns:w16cex="http://schemas.microsoft.com/office/word/2018/wordml/cex" xmlns:w16cid="http://schemas.microsoft.com/office/word/2016/wordml/cid" xmlns:w16="http://schemas.microsoft.com/office/word/2018/wordml" xmlns:w16sdtdh="http://schemas.microsoft.com/office/word/2020/wordml/sdtdatahash" xmlns:w16se="http://schemas.microsoft.com/office/word/2015/wordml/symex" xmlns:wpg="http://schemas.microsoft.com/office/word/2010/wordprocessingGroup" xmlns:wpi="http://schemas.microsoft.com/office/word/2010/wordprocessingInk" xmlns:wne="http://schemas.microsoft.com/office/word/2006/wordml" xmlns:wps="http://schemas.microsoft.com/office/word/2010/wordprocessingShape" mc:Ignorable="w14 w15 w16se w16cid w16 w16cex w16sdtdh wp14">
+<w:endnotes xmlns:wpc="http://schemas.microsoft.com/office/word/2010/wordprocessingCanvas" xmlns:cx="http://schemas.microsoft.com/office/drawing/2014/chartex" xmlns:cx1="http://schemas.microsoft.com/office/drawing/2015/9/8/chartex" xmlns:cx2="http://schemas.microsoft.com/office/drawing/2015/10/21/chartex" xmlns:cx3="http://schemas.microsoft.com/office/drawing/2016/5/9/chartex" xmlns:cx4="http://schemas.microsoft.com/office/drawing/2016/5/10/chartex" xmlns:cx5="http://schemas.microsoft.com/office/drawing/2016/5/11/chartex" xmlns:cx6="http://schemas.microsoft.com/office/drawing/2016/5/12/chartex" xmlns:cx7="http://schemas.microsoft.com/office/drawing/2016/5/13/chartex" xmlns:cx8="http://schemas.microsoft.com/office/drawing/2016/5/14/chartex" xmlns:mc="http://schemas.openxmlformats.org/markup-compatibility/2006" xmlns:aink="http://schemas.microsoft.com/office/drawing/2016/ink" xmlns:am3d="http://schemas.microsoft.com/office/drawing/2017/model3d" xmlns:o="urn:schemas-microsoft-com:office:office" xmlns:oel="http://schemas.microsoft.com/office/2019/extlst" xmlns:r="http://schemas.openxmlformats.org/officeDocument/2006/relationships" xmlns:m="http://schemas.openxmlformats.org/officeDocument/2006/math" xmlns:v="urn:schemas-microsoft-com:vml" xmlns:wp14="http://schemas.microsoft.com/office/word/2010/wordprocessingDrawing" xmlns:wp="http://schemas.openxmlformats.org/drawingml/2006/wordprocessingDrawing" xmlns:w10="urn:schemas-microsoft-com:office:word" xmlns:w="http://schemas.openxmlformats.org/wordprocessingml/2006/main" xmlns:w14="http://schemas.microsoft.com/office/word/2010/wordml" xmlns:w15="http://schemas.microsoft.com/office/word/2012/wordml" xmlns:w16cex="http://schemas.microsoft.com/office/word/2018/wordml/cex" xmlns:w16cid="http://schemas.microsoft.com/office/word/2016/wordml/cid" xmlns:w16="http://schemas.microsoft.com/office/word/2018/wordml" xmlns:w16sdtdh="http://schemas.microsoft.com/office/word/2020/wordml/sdtdatahash" xmlns:w16se="http://schemas.microsoft.com/office/word/2015/wordml/symex" xmlns:wpg="http://schemas.microsoft.com/office/word/2010/wordprocessingGroup" xmlns:wpi="http://schemas.microsoft.com/office/word/2010/wordprocessingInk" xmlns:wne="http://schemas.microsoft.com/office/word/2006/wordml" xmlns:wps="http://schemas.microsoft.com/office/word/2010/wordprocessingShape" mc:Ignorable="w14 w15 w16se w16cid w16 w16cex w16sdtdh wp14">
   <w:endnote w:type="separator" w:id="-1">
     <w:p>
       <w:pPr>
@@ -2133,7 +2630,7 @@
 </file>
 
 <file path=word/footer1.xml><?xml version="1.0" encoding="utf-8"?>
-<w:ftr xmlns:wpc="http://schemas.microsoft.com/office/word/2010/wordprocessingCanvas" xmlns:cx="http://schemas.microsoft.com/office/drawing/2014/chartex" xmlns:cx1="http://schemas.microsoft.com/office/drawing/2015/9/8/chartex" xmlns:cx2="http://schemas.microsoft.com/office/drawing/2015/10/21/chartex" xmlns:cx3="http://schemas.microsoft.com/office/drawing/2016/5/9/chartex" xmlns:cx4="http://schemas.microsoft.com/office/drawing/2016/5/10/chartex" xmlns:cx5="http://schemas.microsoft.com/office/drawing/2016/5/11/chartex" xmlns:cx6="http://schemas.microsoft.com/office/drawing/2016/5/12/chartex" xmlns:cx7="http://schemas.microsoft.com/office/drawing/2016/5/13/chartex" xmlns:cx8="http://schemas.microsoft.com/office/drawing/2016/5/14/chartex" xmlns:mc="http://schemas.openxmlformats.org/markup-compatibility/2006" xmlns:aink="http://schemas.microsoft.com/office/drawing/2016/ink" xmlns:am3d="http://schemas.microsoft.com/office/drawing/2017/model3d" xmlns:o="urn:schemas-microsoft-com:office:office" xmlns:r="http://schemas.openxmlformats.org/officeDocument/2006/relationships" xmlns:m="http://schemas.openxmlformats.org/officeDocument/2006/math" xmlns:v="urn:schemas-microsoft-com:vml" xmlns:wp14="http://schemas.microsoft.com/office/word/2010/wordprocessingDrawing" xmlns:wp="http://schemas.openxmlformats.org/drawingml/2006/wordprocessingDrawing" xmlns:w10="urn:schemas-microsoft-com:office:word" xmlns:w="http://schemas.openxmlformats.org/wordprocessingml/2006/main" xmlns:w14="http://schemas.microsoft.com/office/word/2010/wordml" xmlns:w15="http://schemas.microsoft.com/office/word/2012/wordml" xmlns:w16cex="http://schemas.microsoft.com/office/word/2018/wordml/cex" xmlns:w16cid="http://schemas.microsoft.com/office/word/2016/wordml/cid" xmlns:w16="http://schemas.microsoft.com/office/word/2018/wordml" xmlns:w16sdtdh="http://schemas.microsoft.com/office/word/2020/wordml/sdtdatahash" xmlns:w16se="http://schemas.microsoft.com/office/word/2015/wordml/symex" xmlns:wpg="http://schemas.microsoft.com/office/word/2010/wordprocessingGroup" xmlns:wpi="http://schemas.microsoft.com/office/word/2010/wordprocessingInk" xmlns:wne="http://schemas.microsoft.com/office/word/2006/wordml" xmlns:wps="http://schemas.microsoft.com/office/word/2010/wordprocessingShape" mc:Ignorable="w14 w15 w16se w16cid w16 w16cex w16sdtdh wp14">
+<w:ftr xmlns:wpc="http://schemas.microsoft.com/office/word/2010/wordprocessingCanvas" xmlns:cx="http://schemas.microsoft.com/office/drawing/2014/chartex" xmlns:cx1="http://schemas.microsoft.com/office/drawing/2015/9/8/chartex" xmlns:cx2="http://schemas.microsoft.com/office/drawing/2015/10/21/chartex" xmlns:cx3="http://schemas.microsoft.com/office/drawing/2016/5/9/chartex" xmlns:cx4="http://schemas.microsoft.com/office/drawing/2016/5/10/chartex" xmlns:cx5="http://schemas.microsoft.com/office/drawing/2016/5/11/chartex" xmlns:cx6="http://schemas.microsoft.com/office/drawing/2016/5/12/chartex" xmlns:cx7="http://schemas.microsoft.com/office/drawing/2016/5/13/chartex" xmlns:cx8="http://schemas.microsoft.com/office/drawing/2016/5/14/chartex" xmlns:mc="http://schemas.openxmlformats.org/markup-compatibility/2006" xmlns:aink="http://schemas.microsoft.com/office/drawing/2016/ink" xmlns:am3d="http://schemas.microsoft.com/office/drawing/2017/model3d" xmlns:o="urn:schemas-microsoft-com:office:office" xmlns:oel="http://schemas.microsoft.com/office/2019/extlst" xmlns:r="http://schemas.openxmlformats.org/officeDocument/2006/relationships" xmlns:m="http://schemas.openxmlformats.org/officeDocument/2006/math" xmlns:v="urn:schemas-microsoft-com:vml" xmlns:wp14="http://schemas.microsoft.com/office/word/2010/wordprocessingDrawing" xmlns:wp="http://schemas.openxmlformats.org/drawingml/2006/wordprocessingDrawing" xmlns:w10="urn:schemas-microsoft-com:office:word" xmlns:w="http://schemas.openxmlformats.org/wordprocessingml/2006/main" xmlns:w14="http://schemas.microsoft.com/office/word/2010/wordml" xmlns:w15="http://schemas.microsoft.com/office/word/2012/wordml" xmlns:w16cex="http://schemas.microsoft.com/office/word/2018/wordml/cex" xmlns:w16cid="http://schemas.microsoft.com/office/word/2016/wordml/cid" xmlns:w16="http://schemas.microsoft.com/office/word/2018/wordml" xmlns:w16sdtdh="http://schemas.microsoft.com/office/word/2020/wordml/sdtdatahash" xmlns:w16se="http://schemas.microsoft.com/office/word/2015/wordml/symex" xmlns:wpg="http://schemas.microsoft.com/office/word/2010/wordprocessingGroup" xmlns:wpi="http://schemas.microsoft.com/office/word/2010/wordprocessingInk" xmlns:wne="http://schemas.microsoft.com/office/word/2006/wordml" xmlns:wps="http://schemas.microsoft.com/office/word/2010/wordprocessingShape" mc:Ignorable="w14 w15 w16se w16cid w16 w16cex w16sdtdh wp14">
   <w:sdt>
     <w:sdtPr>
       <w:id w:val="1517344788"/>
@@ -2176,7 +2673,7 @@
 </file>
 
 <file path=word/footnotes.xml><?xml version="1.0" encoding="utf-8"?>
-<w:footnotes xmlns:wpc="http://schemas.microsoft.com/office/word/2010/wordprocessingCanvas" xmlns:cx="http://schemas.microsoft.com/office/drawing/2014/chartex" xmlns:cx1="http://schemas.microsoft.com/office/drawing/2015/9/8/chartex" xmlns:cx2="http://schemas.microsoft.com/office/drawing/2015/10/21/chartex" xmlns:cx3="http://schemas.microsoft.com/office/drawing/2016/5/9/chartex" xmlns:cx4="http://schemas.microsoft.com/office/drawing/2016/5/10/chartex" xmlns:cx5="http://schemas.microsoft.com/office/drawing/2016/5/11/chartex" xmlns:cx6="http://schemas.microsoft.com/office/drawing/2016/5/12/chartex" xmlns:cx7="http://schemas.microsoft.com/office/drawing/2016/5/13/chartex" xmlns:cx8="http://schemas.microsoft.com/office/drawing/2016/5/14/chartex" xmlns:mc="http://schemas.openxmlformats.org/markup-compatibility/2006" xmlns:aink="http://schemas.microsoft.com/office/drawing/2016/ink" xmlns:am3d="http://schemas.microsoft.com/office/drawing/2017/model3d" xmlns:o="urn:schemas-microsoft-com:office:office" xmlns:r="http://schemas.openxmlformats.org/officeDocument/2006/relationships" xmlns:m="http://schemas.openxmlformats.org/officeDocument/2006/math" xmlns:v="urn:schemas-microsoft-com:vml" xmlns:wp14="http://schemas.microsoft.com/office/word/2010/wordprocessingDrawing" xmlns:wp="http://schemas.openxmlformats.org/drawingml/2006/wordprocessingDrawing" xmlns:w10="urn:schemas-microsoft-com:office:word" xmlns:w="http://schemas.openxmlformats.org/wordprocessingml/2006/main" xmlns:w14="http://schemas.microsoft.com/office/word/2010/wordml" xmlns:w15="http://schemas.microsoft.com/office/word/2012/wordml" xmlns:w16cex="http://schemas.microsoft.com/office/word/2018/wordml/cex" xmlns:w16cid="http://schemas.microsoft.com/office/word/2016/wordml/cid" xmlns:w16="http://schemas.microsoft.com/office/word/2018/wordml" xmlns:w16sdtdh="http://schemas.microsoft.com/office/word/2020/wordml/sdtdatahash" xmlns:w16se="http://schemas.microsoft.com/office/word/2015/wordml/symex" xmlns:wpg="http://schemas.microsoft.com/office/word/2010/wordprocessingGroup" xmlns:wpi="http://schemas.microsoft.com/office/word/2010/wordprocessingInk" xmlns:wne="http://schemas.microsoft.com/office/word/2006/wordml" xmlns:wps="http://schemas.microsoft.com/office/word/2010/wordprocessingShape" mc:Ignorable="w14 w15 w16se w16cid w16 w16cex w16sdtdh wp14">
+<w:footnotes xmlns:wpc="http://schemas.microsoft.com/office/word/2010/wordprocessingCanvas" xmlns:cx="http://schemas.microsoft.com/office/drawing/2014/chartex" xmlns:cx1="http://schemas.microsoft.com/office/drawing/2015/9/8/chartex" xmlns:cx2="http://schemas.microsoft.com/office/drawing/2015/10/21/chartex" xmlns:cx3="http://schemas.microsoft.com/office/drawing/2016/5/9/chartex" xmlns:cx4="http://schemas.microsoft.com/office/drawing/2016/5/10/chartex" xmlns:cx5="http://schemas.microsoft.com/office/drawing/2016/5/11/chartex" xmlns:cx6="http://schemas.microsoft.com/office/drawing/2016/5/12/chartex" xmlns:cx7="http://schemas.microsoft.com/office/drawing/2016/5/13/chartex" xmlns:cx8="http://schemas.microsoft.com/office/drawing/2016/5/14/chartex" xmlns:mc="http://schemas.openxmlformats.org/markup-compatibility/2006" xmlns:aink="http://schemas.microsoft.com/office/drawing/2016/ink" xmlns:am3d="http://schemas.microsoft.com/office/drawing/2017/model3d" xmlns:o="urn:schemas-microsoft-com:office:office" xmlns:oel="http://schemas.microsoft.com/office/2019/extlst" xmlns:r="http://schemas.openxmlformats.org/officeDocument/2006/relationships" xmlns:m="http://schemas.openxmlformats.org/officeDocument/2006/math" xmlns:v="urn:schemas-microsoft-com:vml" xmlns:wp14="http://schemas.microsoft.com/office/word/2010/wordprocessingDrawing" xmlns:wp="http://schemas.openxmlformats.org/drawingml/2006/wordprocessingDrawing" xmlns:w10="urn:schemas-microsoft-com:office:word" xmlns:w="http://schemas.openxmlformats.org/wordprocessingml/2006/main" xmlns:w14="http://schemas.microsoft.com/office/word/2010/wordml" xmlns:w15="http://schemas.microsoft.com/office/word/2012/wordml" xmlns:w16cex="http://schemas.microsoft.com/office/word/2018/wordml/cex" xmlns:w16cid="http://schemas.microsoft.com/office/word/2016/wordml/cid" xmlns:w16="http://schemas.microsoft.com/office/word/2018/wordml" xmlns:w16sdtdh="http://schemas.microsoft.com/office/word/2020/wordml/sdtdatahash" xmlns:w16se="http://schemas.microsoft.com/office/word/2015/wordml/symex" xmlns:wpg="http://schemas.microsoft.com/office/word/2010/wordprocessingGroup" xmlns:wpi="http://schemas.microsoft.com/office/word/2010/wordprocessingInk" xmlns:wne="http://schemas.microsoft.com/office/word/2006/wordml" xmlns:wps="http://schemas.microsoft.com/office/word/2010/wordprocessingShape" mc:Ignorable="w14 w15 w16se w16cid w16 w16cex w16sdtdh wp14">
   <w:footnote w:type="separator" w:id="-1">
     <w:p>
       <w:pPr>
@@ -2201,7 +2698,7 @@
 </file>
 
 <file path=word/numbering.xml><?xml version="1.0" encoding="utf-8"?>
-<w:numbering xmlns:wpc="http://schemas.microsoft.com/office/word/2010/wordprocessingCanvas" xmlns:cx="http://schemas.microsoft.com/office/drawing/2014/chartex" xmlns:cx1="http://schemas.microsoft.com/office/drawing/2015/9/8/chartex" xmlns:cx2="http://schemas.microsoft.com/office/drawing/2015/10/21/chartex" xmlns:cx3="http://schemas.microsoft.com/office/drawing/2016/5/9/chartex" xmlns:cx4="http://schemas.microsoft.com/office/drawing/2016/5/10/chartex" xmlns:cx5="http://schemas.microsoft.com/office/drawing/2016/5/11/chartex" xmlns:cx6="http://schemas.microsoft.com/office/drawing/2016/5/12/chartex" xmlns:cx7="http://schemas.microsoft.com/office/drawing/2016/5/13/chartex" xmlns:cx8="http://schemas.microsoft.com/office/drawing/2016/5/14/chartex" xmlns:mc="http://schemas.openxmlformats.org/markup-compatibility/2006" xmlns:aink="http://schemas.microsoft.com/office/drawing/2016/ink" xmlns:am3d="http://schemas.microsoft.com/office/drawing/2017/model3d" xmlns:o="urn:schemas-microsoft-com:office:office" xmlns:r="http://schemas.openxmlformats.org/officeDocument/2006/relationships" xmlns:m="http://schemas.openxmlformats.org/officeDocument/2006/math" xmlns:v="urn:schemas-microsoft-com:vml" xmlns:wp14="http://schemas.microsoft.com/office/word/2010/wordprocessingDrawing" xmlns:wp="http://schemas.openxmlformats.org/drawingml/2006/wordprocessingDrawing" xmlns:w10="urn:schemas-microsoft-com:office:word" xmlns:w="http://schemas.openxmlformats.org/wordprocessingml/2006/main" xmlns:w14="http://schemas.microsoft.com/office/word/2010/wordml" xmlns:w15="http://schemas.microsoft.com/office/word/2012/wordml" xmlns:w16cex="http://schemas.microsoft.com/office/word/2018/wordml/cex" xmlns:w16cid="http://schemas.microsoft.com/office/word/2016/wordml/cid" xmlns:w16="http://schemas.microsoft.com/office/word/2018/wordml" xmlns:w16sdtdh="http://schemas.microsoft.com/office/word/2020/wordml/sdtdatahash" xmlns:w16se="http://schemas.microsoft.com/office/word/2015/wordml/symex" xmlns:wpg="http://schemas.microsoft.com/office/word/2010/wordprocessingGroup" xmlns:wpi="http://schemas.microsoft.com/office/word/2010/wordprocessingInk" xmlns:wne="http://schemas.microsoft.com/office/word/2006/wordml" xmlns:wps="http://schemas.microsoft.com/office/word/2010/wordprocessingShape" mc:Ignorable="w14 w15 w16se w16cid w16 w16cex w16sdtdh wp14">
+<w:numbering xmlns:wpc="http://schemas.microsoft.com/office/word/2010/wordprocessingCanvas" xmlns:cx="http://schemas.microsoft.com/office/drawing/2014/chartex" xmlns:cx1="http://schemas.microsoft.com/office/drawing/2015/9/8/chartex" xmlns:cx2="http://schemas.microsoft.com/office/drawing/2015/10/21/chartex" xmlns:cx3="http://schemas.microsoft.com/office/drawing/2016/5/9/chartex" xmlns:cx4="http://schemas.microsoft.com/office/drawing/2016/5/10/chartex" xmlns:cx5="http://schemas.microsoft.com/office/drawing/2016/5/11/chartex" xmlns:cx6="http://schemas.microsoft.com/office/drawing/2016/5/12/chartex" xmlns:cx7="http://schemas.microsoft.com/office/drawing/2016/5/13/chartex" xmlns:cx8="http://schemas.microsoft.com/office/drawing/2016/5/14/chartex" xmlns:mc="http://schemas.openxmlformats.org/markup-compatibility/2006" xmlns:aink="http://schemas.microsoft.com/office/drawing/2016/ink" xmlns:am3d="http://schemas.microsoft.com/office/drawing/2017/model3d" xmlns:o="urn:schemas-microsoft-com:office:office" xmlns:oel="http://schemas.microsoft.com/office/2019/extlst" xmlns:r="http://schemas.openxmlformats.org/officeDocument/2006/relationships" xmlns:m="http://schemas.openxmlformats.org/officeDocument/2006/math" xmlns:v="urn:schemas-microsoft-com:vml" xmlns:wp14="http://schemas.microsoft.com/office/word/2010/wordprocessingDrawing" xmlns:wp="http://schemas.openxmlformats.org/drawingml/2006/wordprocessingDrawing" xmlns:w10="urn:schemas-microsoft-com:office:word" xmlns:w="http://schemas.openxmlformats.org/wordprocessingml/2006/main" xmlns:w14="http://schemas.microsoft.com/office/word/2010/wordml" xmlns:w15="http://schemas.microsoft.com/office/word/2012/wordml" xmlns:w16cex="http://schemas.microsoft.com/office/word/2018/wordml/cex" xmlns:w16cid="http://schemas.microsoft.com/office/word/2016/wordml/cid" xmlns:w16="http://schemas.microsoft.com/office/word/2018/wordml" xmlns:w16sdtdh="http://schemas.microsoft.com/office/word/2020/wordml/sdtdatahash" xmlns:w16se="http://schemas.microsoft.com/office/word/2015/wordml/symex" xmlns:wpg="http://schemas.microsoft.com/office/word/2010/wordprocessingGroup" xmlns:wpi="http://schemas.microsoft.com/office/word/2010/wordprocessingInk" xmlns:wne="http://schemas.microsoft.com/office/word/2006/wordml" xmlns:wps="http://schemas.microsoft.com/office/word/2010/wordprocessingShape" mc:Ignorable="w14 w15 w16se w16cid w16 w16cex w16sdtdh wp14">
   <w:abstractNum w:abstractNumId="0" w15:restartNumberingAfterBreak="0">
     <w:nsid w:val="06A04B15"/>
     <w:multiLevelType w:val="hybridMultilevel"/>
@@ -3627,6 +4124,155 @@
     </w:lvl>
   </w:abstractNum>
   <w:abstractNum w:abstractNumId="17" w15:restartNumberingAfterBreak="0">
+    <w:nsid w:val="298C150C"/>
+    <w:multiLevelType w:val="multilevel"/>
+    <w:tmpl w:val="479A6170"/>
+    <w:lvl w:ilvl="0">
+      <w:start w:val="1"/>
+      <w:numFmt w:val="bullet"/>
+      <w:lvlText w:val=""/>
+      <w:lvlJc w:val="left"/>
+      <w:pPr>
+        <w:tabs>
+          <w:tab w:val="num" w:pos="720"/>
+        </w:tabs>
+        <w:ind w:left="720" w:hanging="360"/>
+      </w:pPr>
+      <w:rPr>
+        <w:rFonts w:ascii="Symbol" w:hAnsi="Symbol" w:hint="default"/>
+        <w:sz w:val="20"/>
+      </w:rPr>
+    </w:lvl>
+    <w:lvl w:ilvl="1" w:tentative="1">
+      <w:start w:val="1"/>
+      <w:numFmt w:val="bullet"/>
+      <w:lvlText w:val="o"/>
+      <w:lvlJc w:val="left"/>
+      <w:pPr>
+        <w:tabs>
+          <w:tab w:val="num" w:pos="1440"/>
+        </w:tabs>
+        <w:ind w:left="1440" w:hanging="360"/>
+      </w:pPr>
+      <w:rPr>
+        <w:rFonts w:ascii="Courier New" w:hAnsi="Courier New" w:hint="default"/>
+        <w:sz w:val="20"/>
+      </w:rPr>
+    </w:lvl>
+    <w:lvl w:ilvl="2" w:tentative="1">
+      <w:start w:val="1"/>
+      <w:numFmt w:val="bullet"/>
+      <w:lvlText w:val=""/>
+      <w:lvlJc w:val="left"/>
+      <w:pPr>
+        <w:tabs>
+          <w:tab w:val="num" w:pos="2160"/>
+        </w:tabs>
+        <w:ind w:left="2160" w:hanging="360"/>
+      </w:pPr>
+      <w:rPr>
+        <w:rFonts w:ascii="Wingdings" w:hAnsi="Wingdings" w:hint="default"/>
+        <w:sz w:val="20"/>
+      </w:rPr>
+    </w:lvl>
+    <w:lvl w:ilvl="3" w:tentative="1">
+      <w:start w:val="1"/>
+      <w:numFmt w:val="bullet"/>
+      <w:lvlText w:val=""/>
+      <w:lvlJc w:val="left"/>
+      <w:pPr>
+        <w:tabs>
+          <w:tab w:val="num" w:pos="2880"/>
+        </w:tabs>
+        <w:ind w:left="2880" w:hanging="360"/>
+      </w:pPr>
+      <w:rPr>
+        <w:rFonts w:ascii="Wingdings" w:hAnsi="Wingdings" w:hint="default"/>
+        <w:sz w:val="20"/>
+      </w:rPr>
+    </w:lvl>
+    <w:lvl w:ilvl="4" w:tentative="1">
+      <w:start w:val="1"/>
+      <w:numFmt w:val="bullet"/>
+      <w:lvlText w:val=""/>
+      <w:lvlJc w:val="left"/>
+      <w:pPr>
+        <w:tabs>
+          <w:tab w:val="num" w:pos="3600"/>
+        </w:tabs>
+        <w:ind w:left="3600" w:hanging="360"/>
+      </w:pPr>
+      <w:rPr>
+        <w:rFonts w:ascii="Wingdings" w:hAnsi="Wingdings" w:hint="default"/>
+        <w:sz w:val="20"/>
+      </w:rPr>
+    </w:lvl>
+    <w:lvl w:ilvl="5" w:tentative="1">
+      <w:start w:val="1"/>
+      <w:numFmt w:val="bullet"/>
+      <w:lvlText w:val=""/>
+      <w:lvlJc w:val="left"/>
+      <w:pPr>
+        <w:tabs>
+          <w:tab w:val="num" w:pos="4320"/>
+        </w:tabs>
+        <w:ind w:left="4320" w:hanging="360"/>
+      </w:pPr>
+      <w:rPr>
+        <w:rFonts w:ascii="Wingdings" w:hAnsi="Wingdings" w:hint="default"/>
+        <w:sz w:val="20"/>
+      </w:rPr>
+    </w:lvl>
+    <w:lvl w:ilvl="6" w:tentative="1">
+      <w:start w:val="1"/>
+      <w:numFmt w:val="bullet"/>
+      <w:lvlText w:val=""/>
+      <w:lvlJc w:val="left"/>
+      <w:pPr>
+        <w:tabs>
+          <w:tab w:val="num" w:pos="5040"/>
+        </w:tabs>
+        <w:ind w:left="5040" w:hanging="360"/>
+      </w:pPr>
+      <w:rPr>
+        <w:rFonts w:ascii="Wingdings" w:hAnsi="Wingdings" w:hint="default"/>
+        <w:sz w:val="20"/>
+      </w:rPr>
+    </w:lvl>
+    <w:lvl w:ilvl="7" w:tentative="1">
+      <w:start w:val="1"/>
+      <w:numFmt w:val="bullet"/>
+      <w:lvlText w:val=""/>
+      <w:lvlJc w:val="left"/>
+      <w:pPr>
+        <w:tabs>
+          <w:tab w:val="num" w:pos="5760"/>
+        </w:tabs>
+        <w:ind w:left="5760" w:hanging="360"/>
+      </w:pPr>
+      <w:rPr>
+        <w:rFonts w:ascii="Wingdings" w:hAnsi="Wingdings" w:hint="default"/>
+        <w:sz w:val="20"/>
+      </w:rPr>
+    </w:lvl>
+    <w:lvl w:ilvl="8" w:tentative="1">
+      <w:start w:val="1"/>
+      <w:numFmt w:val="bullet"/>
+      <w:lvlText w:val=""/>
+      <w:lvlJc w:val="left"/>
+      <w:pPr>
+        <w:tabs>
+          <w:tab w:val="num" w:pos="6480"/>
+        </w:tabs>
+        <w:ind w:left="6480" w:hanging="360"/>
+      </w:pPr>
+      <w:rPr>
+        <w:rFonts w:ascii="Wingdings" w:hAnsi="Wingdings" w:hint="default"/>
+        <w:sz w:val="20"/>
+      </w:rPr>
+    </w:lvl>
+  </w:abstractNum>
+  <w:abstractNum w:abstractNumId="18" w15:restartNumberingAfterBreak="0">
     <w:nsid w:val="32D43C84"/>
     <w:multiLevelType w:val="multilevel"/>
     <w:tmpl w:val="B52C063E"/>
@@ -3716,7 +4362,7 @@
       </w:pPr>
     </w:lvl>
   </w:abstractNum>
-  <w:abstractNum w:abstractNumId="18" w15:restartNumberingAfterBreak="0">
+  <w:abstractNum w:abstractNumId="19" w15:restartNumberingAfterBreak="0">
     <w:nsid w:val="3B823455"/>
     <w:multiLevelType w:val="hybridMultilevel"/>
     <w:tmpl w:val="C6C2B31C"/>
@@ -3802,7 +4448,7 @@
       </w:pPr>
     </w:lvl>
   </w:abstractNum>
-  <w:abstractNum w:abstractNumId="19" w15:restartNumberingAfterBreak="0">
+  <w:abstractNum w:abstractNumId="20" w15:restartNumberingAfterBreak="0">
     <w:nsid w:val="3C23492D"/>
     <w:multiLevelType w:val="hybridMultilevel"/>
     <w:tmpl w:val="A678E17A"/>
@@ -3891,7 +4537,7 @@
       </w:pPr>
     </w:lvl>
   </w:abstractNum>
-  <w:abstractNum w:abstractNumId="20" w15:restartNumberingAfterBreak="0">
+  <w:abstractNum w:abstractNumId="21" w15:restartNumberingAfterBreak="0">
     <w:nsid w:val="44E01B6A"/>
     <w:multiLevelType w:val="hybridMultilevel"/>
     <w:tmpl w:val="F134EB42"/>
@@ -3977,7 +4623,7 @@
       </w:pPr>
     </w:lvl>
   </w:abstractNum>
-  <w:abstractNum w:abstractNumId="21" w15:restartNumberingAfterBreak="0">
+  <w:abstractNum w:abstractNumId="22" w15:restartNumberingAfterBreak="0">
     <w:nsid w:val="47C04E21"/>
     <w:multiLevelType w:val="multilevel"/>
     <w:tmpl w:val="B52C063E"/>
@@ -4067,7 +4713,7 @@
       </w:pPr>
     </w:lvl>
   </w:abstractNum>
-  <w:abstractNum w:abstractNumId="22" w15:restartNumberingAfterBreak="0">
+  <w:abstractNum w:abstractNumId="23" w15:restartNumberingAfterBreak="0">
     <w:nsid w:val="48A10BCE"/>
     <w:multiLevelType w:val="hybridMultilevel"/>
     <w:tmpl w:val="0E80903A"/>
@@ -4153,7 +4799,7 @@
       </w:pPr>
     </w:lvl>
   </w:abstractNum>
-  <w:abstractNum w:abstractNumId="23" w15:restartNumberingAfterBreak="0">
+  <w:abstractNum w:abstractNumId="24" w15:restartNumberingAfterBreak="0">
     <w:nsid w:val="49B73AAA"/>
     <w:multiLevelType w:val="hybridMultilevel"/>
     <w:tmpl w:val="B52C063E"/>
@@ -4243,7 +4889,7 @@
       </w:pPr>
     </w:lvl>
   </w:abstractNum>
-  <w:abstractNum w:abstractNumId="24" w15:restartNumberingAfterBreak="0">
+  <w:abstractNum w:abstractNumId="25" w15:restartNumberingAfterBreak="0">
     <w:nsid w:val="53773FB6"/>
     <w:multiLevelType w:val="hybridMultilevel"/>
     <w:tmpl w:val="E6F0293C"/>
@@ -4332,7 +4978,7 @@
       </w:pPr>
     </w:lvl>
   </w:abstractNum>
-  <w:abstractNum w:abstractNumId="25" w15:restartNumberingAfterBreak="0">
+  <w:abstractNum w:abstractNumId="26" w15:restartNumberingAfterBreak="0">
     <w:nsid w:val="55CF32E4"/>
     <w:multiLevelType w:val="hybridMultilevel"/>
     <w:tmpl w:val="12CA1054"/>
@@ -4418,7 +5064,7 @@
       </w:pPr>
     </w:lvl>
   </w:abstractNum>
-  <w:abstractNum w:abstractNumId="26" w15:restartNumberingAfterBreak="0">
+  <w:abstractNum w:abstractNumId="27" w15:restartNumberingAfterBreak="0">
     <w:nsid w:val="55DD3E14"/>
     <w:multiLevelType w:val="hybridMultilevel"/>
     <w:tmpl w:val="710E98E6"/>
@@ -4504,7 +5150,7 @@
       </w:pPr>
     </w:lvl>
   </w:abstractNum>
-  <w:abstractNum w:abstractNumId="27" w15:restartNumberingAfterBreak="0">
+  <w:abstractNum w:abstractNumId="28" w15:restartNumberingAfterBreak="0">
     <w:nsid w:val="5A790E24"/>
     <w:multiLevelType w:val="hybridMultilevel"/>
     <w:tmpl w:val="7DE67DBA"/>
@@ -4590,7 +5236,156 @@
       </w:pPr>
     </w:lvl>
   </w:abstractNum>
-  <w:abstractNum w:abstractNumId="28" w15:restartNumberingAfterBreak="0">
+  <w:abstractNum w:abstractNumId="29" w15:restartNumberingAfterBreak="0">
+    <w:nsid w:val="5C8348BA"/>
+    <w:multiLevelType w:val="multilevel"/>
+    <w:tmpl w:val="7902BAC8"/>
+    <w:lvl w:ilvl="0">
+      <w:start w:val="1"/>
+      <w:numFmt w:val="bullet"/>
+      <w:lvlText w:val=""/>
+      <w:lvlJc w:val="left"/>
+      <w:pPr>
+        <w:tabs>
+          <w:tab w:val="num" w:pos="720"/>
+        </w:tabs>
+        <w:ind w:left="720" w:hanging="360"/>
+      </w:pPr>
+      <w:rPr>
+        <w:rFonts w:ascii="Symbol" w:hAnsi="Symbol" w:hint="default"/>
+        <w:sz w:val="20"/>
+      </w:rPr>
+    </w:lvl>
+    <w:lvl w:ilvl="1" w:tentative="1">
+      <w:start w:val="1"/>
+      <w:numFmt w:val="bullet"/>
+      <w:lvlText w:val="o"/>
+      <w:lvlJc w:val="left"/>
+      <w:pPr>
+        <w:tabs>
+          <w:tab w:val="num" w:pos="1440"/>
+        </w:tabs>
+        <w:ind w:left="1440" w:hanging="360"/>
+      </w:pPr>
+      <w:rPr>
+        <w:rFonts w:ascii="Courier New" w:hAnsi="Courier New" w:hint="default"/>
+        <w:sz w:val="20"/>
+      </w:rPr>
+    </w:lvl>
+    <w:lvl w:ilvl="2" w:tentative="1">
+      <w:start w:val="1"/>
+      <w:numFmt w:val="bullet"/>
+      <w:lvlText w:val=""/>
+      <w:lvlJc w:val="left"/>
+      <w:pPr>
+        <w:tabs>
+          <w:tab w:val="num" w:pos="2160"/>
+        </w:tabs>
+        <w:ind w:left="2160" w:hanging="360"/>
+      </w:pPr>
+      <w:rPr>
+        <w:rFonts w:ascii="Wingdings" w:hAnsi="Wingdings" w:hint="default"/>
+        <w:sz w:val="20"/>
+      </w:rPr>
+    </w:lvl>
+    <w:lvl w:ilvl="3" w:tentative="1">
+      <w:start w:val="1"/>
+      <w:numFmt w:val="bullet"/>
+      <w:lvlText w:val=""/>
+      <w:lvlJc w:val="left"/>
+      <w:pPr>
+        <w:tabs>
+          <w:tab w:val="num" w:pos="2880"/>
+        </w:tabs>
+        <w:ind w:left="2880" w:hanging="360"/>
+      </w:pPr>
+      <w:rPr>
+        <w:rFonts w:ascii="Wingdings" w:hAnsi="Wingdings" w:hint="default"/>
+        <w:sz w:val="20"/>
+      </w:rPr>
+    </w:lvl>
+    <w:lvl w:ilvl="4" w:tentative="1">
+      <w:start w:val="1"/>
+      <w:numFmt w:val="bullet"/>
+      <w:lvlText w:val=""/>
+      <w:lvlJc w:val="left"/>
+      <w:pPr>
+        <w:tabs>
+          <w:tab w:val="num" w:pos="3600"/>
+        </w:tabs>
+        <w:ind w:left="3600" w:hanging="360"/>
+      </w:pPr>
+      <w:rPr>
+        <w:rFonts w:ascii="Wingdings" w:hAnsi="Wingdings" w:hint="default"/>
+        <w:sz w:val="20"/>
+      </w:rPr>
+    </w:lvl>
+    <w:lvl w:ilvl="5" w:tentative="1">
+      <w:start w:val="1"/>
+      <w:numFmt w:val="bullet"/>
+      <w:lvlText w:val=""/>
+      <w:lvlJc w:val="left"/>
+      <w:pPr>
+        <w:tabs>
+          <w:tab w:val="num" w:pos="4320"/>
+        </w:tabs>
+        <w:ind w:left="4320" w:hanging="360"/>
+      </w:pPr>
+      <w:rPr>
+        <w:rFonts w:ascii="Wingdings" w:hAnsi="Wingdings" w:hint="default"/>
+        <w:sz w:val="20"/>
+      </w:rPr>
+    </w:lvl>
+    <w:lvl w:ilvl="6" w:tentative="1">
+      <w:start w:val="1"/>
+      <w:numFmt w:val="bullet"/>
+      <w:lvlText w:val=""/>
+      <w:lvlJc w:val="left"/>
+      <w:pPr>
+        <w:tabs>
+          <w:tab w:val="num" w:pos="5040"/>
+        </w:tabs>
+        <w:ind w:left="5040" w:hanging="360"/>
+      </w:pPr>
+      <w:rPr>
+        <w:rFonts w:ascii="Wingdings" w:hAnsi="Wingdings" w:hint="default"/>
+        <w:sz w:val="20"/>
+      </w:rPr>
+    </w:lvl>
+    <w:lvl w:ilvl="7" w:tentative="1">
+      <w:start w:val="1"/>
+      <w:numFmt w:val="bullet"/>
+      <w:lvlText w:val=""/>
+      <w:lvlJc w:val="left"/>
+      <w:pPr>
+        <w:tabs>
+          <w:tab w:val="num" w:pos="5760"/>
+        </w:tabs>
+        <w:ind w:left="5760" w:hanging="360"/>
+      </w:pPr>
+      <w:rPr>
+        <w:rFonts w:ascii="Wingdings" w:hAnsi="Wingdings" w:hint="default"/>
+        <w:sz w:val="20"/>
+      </w:rPr>
+    </w:lvl>
+    <w:lvl w:ilvl="8" w:tentative="1">
+      <w:start w:val="1"/>
+      <w:numFmt w:val="bullet"/>
+      <w:lvlText w:val=""/>
+      <w:lvlJc w:val="left"/>
+      <w:pPr>
+        <w:tabs>
+          <w:tab w:val="num" w:pos="6480"/>
+        </w:tabs>
+        <w:ind w:left="6480" w:hanging="360"/>
+      </w:pPr>
+      <w:rPr>
+        <w:rFonts w:ascii="Wingdings" w:hAnsi="Wingdings" w:hint="default"/>
+        <w:sz w:val="20"/>
+      </w:rPr>
+    </w:lvl>
+  </w:abstractNum>
+  <w:abstractNum w:abstractNumId="30" w15:restartNumberingAfterBreak="0">
     <w:nsid w:val="6C5F51F5"/>
     <w:multiLevelType w:val="hybridMultilevel"/>
     <w:tmpl w:val="CA92F192"/>
@@ -4676,7 +5471,7 @@
       </w:pPr>
     </w:lvl>
   </w:abstractNum>
-  <w:abstractNum w:abstractNumId="29" w15:restartNumberingAfterBreak="0">
+  <w:abstractNum w:abstractNumId="31" w15:restartNumberingAfterBreak="0">
     <w:nsid w:val="6FC06614"/>
     <w:multiLevelType w:val="hybridMultilevel"/>
     <w:tmpl w:val="B4BADF5E"/>
@@ -4762,7 +5557,7 @@
       </w:pPr>
     </w:lvl>
   </w:abstractNum>
-  <w:abstractNum w:abstractNumId="30" w15:restartNumberingAfterBreak="0">
+  <w:abstractNum w:abstractNumId="32" w15:restartNumberingAfterBreak="0">
     <w:nsid w:val="73E55DAB"/>
     <w:multiLevelType w:val="hybridMultilevel"/>
     <w:tmpl w:val="8B8A934E"/>
@@ -4848,7 +5643,7 @@
       </w:pPr>
     </w:lvl>
   </w:abstractNum>
-  <w:abstractNum w:abstractNumId="31" w15:restartNumberingAfterBreak="0">
+  <w:abstractNum w:abstractNumId="33" w15:restartNumberingAfterBreak="0">
     <w:nsid w:val="749973AC"/>
     <w:multiLevelType w:val="hybridMultilevel"/>
     <w:tmpl w:val="AA588A36"/>
@@ -4934,7 +5729,7 @@
       </w:pPr>
     </w:lvl>
   </w:abstractNum>
-  <w:abstractNum w:abstractNumId="32" w15:restartNumberingAfterBreak="0">
+  <w:abstractNum w:abstractNumId="34" w15:restartNumberingAfterBreak="0">
     <w:nsid w:val="74DC61D8"/>
     <w:multiLevelType w:val="hybridMultilevel"/>
     <w:tmpl w:val="C2B0900E"/>
@@ -5023,7 +5818,7 @@
       </w:pPr>
     </w:lvl>
   </w:abstractNum>
-  <w:abstractNum w:abstractNumId="33" w15:restartNumberingAfterBreak="0">
+  <w:abstractNum w:abstractNumId="35" w15:restartNumberingAfterBreak="0">
     <w:nsid w:val="79336813"/>
     <w:multiLevelType w:val="hybridMultilevel"/>
     <w:tmpl w:val="4CCC8054"/>
@@ -5109,7 +5904,7 @@
       </w:pPr>
     </w:lvl>
   </w:abstractNum>
-  <w:abstractNum w:abstractNumId="34" w15:restartNumberingAfterBreak="0">
+  <w:abstractNum w:abstractNumId="36" w15:restartNumberingAfterBreak="0">
     <w:nsid w:val="7D33611B"/>
     <w:multiLevelType w:val="hybridMultilevel"/>
     <w:tmpl w:val="4CCC8054"/>
@@ -5195,7 +5990,7 @@
       </w:pPr>
     </w:lvl>
   </w:abstractNum>
-  <w:abstractNum w:abstractNumId="35" w15:restartNumberingAfterBreak="0">
+  <w:abstractNum w:abstractNumId="37" w15:restartNumberingAfterBreak="0">
     <w:nsid w:val="7D521569"/>
     <w:multiLevelType w:val="hybridMultilevel"/>
     <w:tmpl w:val="2C54E1D2"/>
@@ -5281,7 +6076,7 @@
       </w:pPr>
     </w:lvl>
   </w:abstractNum>
-  <w:abstractNum w:abstractNumId="36" w15:restartNumberingAfterBreak="0">
+  <w:abstractNum w:abstractNumId="38" w15:restartNumberingAfterBreak="0">
     <w:nsid w:val="7EBD6AC7"/>
     <w:multiLevelType w:val="multilevel"/>
     <w:tmpl w:val="9FB2F2E4"/>
@@ -5397,128 +6192,128 @@
       </w:rPr>
     </w:lvl>
   </w:abstractNum>
-  <w:num w:numId="1">
+  <w:num w:numId="1" w16cid:durableId="1003364585">
     <w:abstractNumId w:val="15"/>
   </w:num>
-  <w:num w:numId="2">
+  <w:num w:numId="2" w16cid:durableId="40714498">
     <w:abstractNumId w:val="1"/>
   </w:num>
-  <w:num w:numId="3">
+  <w:num w:numId="3" w16cid:durableId="1832058978">
+    <w:abstractNumId w:val="32"/>
+  </w:num>
+  <w:num w:numId="4" w16cid:durableId="1855729348">
+    <w:abstractNumId w:val="19"/>
+  </w:num>
+  <w:num w:numId="5" w16cid:durableId="1569147932">
+    <w:abstractNumId w:val="10"/>
+  </w:num>
+  <w:num w:numId="6" w16cid:durableId="721832848">
+    <w:abstractNumId w:val="20"/>
+  </w:num>
+  <w:num w:numId="7" w16cid:durableId="2073431054">
+    <w:abstractNumId w:val="3"/>
+  </w:num>
+  <w:num w:numId="8" w16cid:durableId="892733499">
+    <w:abstractNumId w:val="24"/>
+  </w:num>
+  <w:num w:numId="9" w16cid:durableId="159007864">
+    <w:abstractNumId w:val="34"/>
+  </w:num>
+  <w:num w:numId="10" w16cid:durableId="1168835670">
+    <w:abstractNumId w:val="36"/>
+  </w:num>
+  <w:num w:numId="11" w16cid:durableId="1660230076">
+    <w:abstractNumId w:val="12"/>
+  </w:num>
+  <w:num w:numId="12" w16cid:durableId="889339071">
+    <w:abstractNumId w:val="4"/>
+  </w:num>
+  <w:num w:numId="13" w16cid:durableId="415632315">
+    <w:abstractNumId w:val="23"/>
+  </w:num>
+  <w:num w:numId="14" w16cid:durableId="981614938">
+    <w:abstractNumId w:val="2"/>
+  </w:num>
+  <w:num w:numId="15" w16cid:durableId="369112834">
+    <w:abstractNumId w:val="28"/>
+  </w:num>
+  <w:num w:numId="16" w16cid:durableId="1432244069">
+    <w:abstractNumId w:val="11"/>
+  </w:num>
+  <w:num w:numId="17" w16cid:durableId="1886406513">
+    <w:abstractNumId w:val="27"/>
+  </w:num>
+  <w:num w:numId="18" w16cid:durableId="2015304576">
+    <w:abstractNumId w:val="0"/>
+  </w:num>
+  <w:num w:numId="19" w16cid:durableId="1130710775">
+    <w:abstractNumId w:val="6"/>
+  </w:num>
+  <w:num w:numId="20" w16cid:durableId="819423695">
+    <w:abstractNumId w:val="9"/>
+  </w:num>
+  <w:num w:numId="21" w16cid:durableId="929117046">
+    <w:abstractNumId w:val="33"/>
+  </w:num>
+  <w:num w:numId="22" w16cid:durableId="1428043129">
+    <w:abstractNumId w:val="7"/>
+  </w:num>
+  <w:num w:numId="23" w16cid:durableId="1799913165">
+    <w:abstractNumId w:val="37"/>
+  </w:num>
+  <w:num w:numId="24" w16cid:durableId="1817331553">
+    <w:abstractNumId w:val="31"/>
+  </w:num>
+  <w:num w:numId="25" w16cid:durableId="1520968792">
     <w:abstractNumId w:val="30"/>
   </w:num>
-  <w:num w:numId="4">
-    <w:abstractNumId w:val="18"/>
+  <w:num w:numId="26" w16cid:durableId="1282880805">
+    <w:abstractNumId w:val="21"/>
   </w:num>
-  <w:num w:numId="5">
-    <w:abstractNumId w:val="10"/>
+  <w:num w:numId="27" w16cid:durableId="1928462971">
+    <w:abstractNumId w:val="14"/>
   </w:num>
-  <w:num w:numId="6">
-    <w:abstractNumId w:val="19"/>
-  </w:num>
-  <w:num w:numId="7">
-    <w:abstractNumId w:val="3"/>
-  </w:num>
-  <w:num w:numId="8">
-    <w:abstractNumId w:val="23"/>
-  </w:num>
-  <w:num w:numId="9">
-    <w:abstractNumId w:val="32"/>
-  </w:num>
-  <w:num w:numId="10">
-    <w:abstractNumId w:val="34"/>
-  </w:num>
-  <w:num w:numId="11">
-    <w:abstractNumId w:val="12"/>
-  </w:num>
-  <w:num w:numId="12">
-    <w:abstractNumId w:val="4"/>
-  </w:num>
-  <w:num w:numId="13">
-    <w:abstractNumId w:val="22"/>
-  </w:num>
-  <w:num w:numId="14">
-    <w:abstractNumId w:val="2"/>
-  </w:num>
-  <w:num w:numId="15">
-    <w:abstractNumId w:val="27"/>
-  </w:num>
-  <w:num w:numId="16">
-    <w:abstractNumId w:val="11"/>
-  </w:num>
-  <w:num w:numId="17">
+  <w:num w:numId="28" w16cid:durableId="730349007">
     <w:abstractNumId w:val="26"/>
   </w:num>
-  <w:num w:numId="18">
-    <w:abstractNumId w:val="0"/>
+  <w:num w:numId="29" w16cid:durableId="1812744044">
+    <w:abstractNumId w:val="5"/>
   </w:num>
-  <w:num w:numId="19">
-    <w:abstractNumId w:val="6"/>
+  <w:num w:numId="30" w16cid:durableId="1379936017">
+    <w:abstractNumId w:val="25"/>
   </w:num>
-  <w:num w:numId="20">
-    <w:abstractNumId w:val="9"/>
-  </w:num>
-  <w:num w:numId="21">
-    <w:abstractNumId w:val="31"/>
-  </w:num>
-  <w:num w:numId="22">
-    <w:abstractNumId w:val="7"/>
-  </w:num>
-  <w:num w:numId="23">
+  <w:num w:numId="31" w16cid:durableId="1734619764">
     <w:abstractNumId w:val="35"/>
   </w:num>
-  <w:num w:numId="24">
-    <w:abstractNumId w:val="29"/>
-  </w:num>
-  <w:num w:numId="25">
-    <w:abstractNumId w:val="28"/>
-  </w:num>
-  <w:num w:numId="26">
-    <w:abstractNumId w:val="20"/>
-  </w:num>
-  <w:num w:numId="27">
-    <w:abstractNumId w:val="14"/>
-  </w:num>
-  <w:num w:numId="28">
-    <w:abstractNumId w:val="25"/>
-  </w:num>
-  <w:num w:numId="29">
-    <w:abstractNumId w:val="5"/>
-  </w:num>
-  <w:num w:numId="30">
+  <w:num w:numId="32" w16cid:durableId="1574319574">
     <w:abstractNumId w:val="24"/>
-  </w:num>
-  <w:num w:numId="31">
-    <w:abstractNumId w:val="33"/>
-  </w:num>
-  <w:num w:numId="32">
-    <w:abstractNumId w:val="23"/>
     <w:lvlOverride w:ilvl="0">
       <w:startOverride w:val="1"/>
     </w:lvlOverride>
   </w:num>
-  <w:num w:numId="33">
-    <w:abstractNumId w:val="23"/>
+  <w:num w:numId="33" w16cid:durableId="210506331">
+    <w:abstractNumId w:val="24"/>
     <w:lvlOverride w:ilvl="0">
       <w:startOverride w:val="1"/>
     </w:lvlOverride>
   </w:num>
-  <w:num w:numId="34">
-    <w:abstractNumId w:val="21"/>
+  <w:num w:numId="34" w16cid:durableId="197083987">
+    <w:abstractNumId w:val="22"/>
   </w:num>
-  <w:num w:numId="35">
-    <w:abstractNumId w:val="17"/>
+  <w:num w:numId="35" w16cid:durableId="946616735">
+    <w:abstractNumId w:val="18"/>
   </w:num>
-  <w:num w:numId="36">
+  <w:num w:numId="36" w16cid:durableId="1935085387">
     <w:abstractNumId w:val="16"/>
   </w:num>
-  <w:num w:numId="37">
-    <w:abstractNumId w:val="36"/>
+  <w:num w:numId="37" w16cid:durableId="113449519">
+    <w:abstractNumId w:val="38"/>
   </w:num>
-  <w:num w:numId="38">
+  <w:num w:numId="38" w16cid:durableId="1042023058">
     <w:abstractNumId w:val="8"/>
   </w:num>
-  <w:num w:numId="39">
-    <w:abstractNumId w:val="36"/>
+  <w:num w:numId="39" w16cid:durableId="460728108">
+    <w:abstractNumId w:val="38"/>
     <w:lvlOverride w:ilvl="0">
       <w:startOverride w:val="1"/>
     </w:lvlOverride>
@@ -5547,8 +6342,8 @@
       <w:startOverride w:val="1"/>
     </w:lvlOverride>
   </w:num>
-  <w:num w:numId="40">
-    <w:abstractNumId w:val="36"/>
+  <w:num w:numId="40" w16cid:durableId="1939019869">
+    <w:abstractNumId w:val="38"/>
     <w:lvlOverride w:ilvl="0">
       <w:startOverride w:val="1"/>
     </w:lvlOverride>
@@ -5577,11 +6372,11 @@
       <w:startOverride w:val="1"/>
     </w:lvlOverride>
   </w:num>
-  <w:num w:numId="41">
+  <w:num w:numId="41" w16cid:durableId="1693610966">
     <w:abstractNumId w:val="13"/>
   </w:num>
-  <w:num w:numId="42">
-    <w:abstractNumId w:val="36"/>
+  <w:num w:numId="42" w16cid:durableId="11687443">
+    <w:abstractNumId w:val="38"/>
     <w:lvlOverride w:ilvl="0">
       <w:startOverride w:val="1"/>
     </w:lvlOverride>
@@ -5610,8 +6405,8 @@
       <w:startOverride w:val="1"/>
     </w:lvlOverride>
   </w:num>
-  <w:num w:numId="43">
-    <w:abstractNumId w:val="36"/>
+  <w:num w:numId="43" w16cid:durableId="2096314505">
+    <w:abstractNumId w:val="38"/>
     <w:lvlOverride w:ilvl="0">
       <w:startOverride w:val="1"/>
     </w:lvlOverride>
@@ -5640,8 +6435,8 @@
       <w:startOverride w:val="1"/>
     </w:lvlOverride>
   </w:num>
-  <w:num w:numId="44">
-    <w:abstractNumId w:val="36"/>
+  <w:num w:numId="44" w16cid:durableId="962809739">
+    <w:abstractNumId w:val="38"/>
     <w:lvlOverride w:ilvl="0">
       <w:startOverride w:val="1"/>
     </w:lvlOverride>
@@ -5670,14 +6465,20 @@
       <w:startOverride w:val="1"/>
     </w:lvlOverride>
   </w:num>
-  <w:num w:numId="45">
-    <w:abstractNumId w:val="36"/>
+  <w:num w:numId="45" w16cid:durableId="1171680804">
+    <w:abstractNumId w:val="38"/>
   </w:num>
-  <w:num w:numId="46">
-    <w:abstractNumId w:val="36"/>
+  <w:num w:numId="46" w16cid:durableId="1764720510">
+    <w:abstractNumId w:val="38"/>
   </w:num>
-  <w:num w:numId="47">
-    <w:abstractNumId w:val="36"/>
+  <w:num w:numId="47" w16cid:durableId="1225022245">
+    <w:abstractNumId w:val="38"/>
+  </w:num>
+  <w:num w:numId="48" w16cid:durableId="1203130516">
+    <w:abstractNumId w:val="17"/>
+  </w:num>
+  <w:num w:numId="49" w16cid:durableId="136651610">
+    <w:abstractNumId w:val="29"/>
   </w:num>
 </w:numbering>
 </file>
@@ -6539,6 +7340,25 @@
       <w:szCs w:val="24"/>
     </w:rPr>
   </w:style>
+  <w:style w:type="paragraph" w:customStyle="1" w:styleId="trt0xe">
+    <w:name w:val="trt0xe"/>
+    <w:basedOn w:val="Normalny"/>
+    <w:rsid w:val="002808EB"/>
+    <w:pPr>
+      <w:spacing w:before="100" w:beforeAutospacing="1" w:after="100" w:afterAutospacing="1" w:line="240" w:lineRule="auto"/>
+    </w:pPr>
+    <w:rPr>
+      <w:rFonts w:ascii="Times New Roman" w:eastAsia="Times New Roman" w:hAnsi="Times New Roman" w:cs="Times New Roman"/>
+      <w:sz w:val="24"/>
+      <w:szCs w:val="24"/>
+      <w:lang w:val="pl-PL" w:eastAsia="pl-PL"/>
+    </w:rPr>
+  </w:style>
+  <w:style w:type="character" w:customStyle="1" w:styleId="hgkelc">
+    <w:name w:val="hgkelc"/>
+    <w:basedOn w:val="Domylnaczcionkaakapitu"/>
+    <w:rsid w:val="002808EB"/>
+  </w:style>
 </w:styles>
 </file>
 

--- a/02-ClassesAndObjects/02-ClassesAndObjects.docx
+++ b/02-ClassesAndObjects/02-ClassesAndObjects.docx
@@ -641,19 +641,19 @@
           <w:rPr>
             <w:rStyle w:val="Hipercze"/>
           </w:rPr>
-          <w:t>https://yout</w:t>
+          <w:t>https://youtu.be/SS-9y0H</w:t>
         </w:r>
         <w:r>
           <w:rPr>
             <w:rStyle w:val="Hipercze"/>
           </w:rPr>
-          <w:t>u</w:t>
+          <w:t>3</w:t>
         </w:r>
         <w:r>
           <w:rPr>
             <w:rStyle w:val="Hipercze"/>
           </w:rPr>
-          <w:t>.be/SS-9y0H3Si8</w:t>
+          <w:t>Si8</w:t>
         </w:r>
       </w:hyperlink>
       <w:r>
@@ -676,16 +676,24 @@
           <w:numId w:val="0"/>
         </w:numPr>
         <w:ind w:left="1565"/>
+        <w:rPr>
+          <w:strike/>
+        </w:rPr>
       </w:pPr>
       <w:hyperlink r:id="rId12" w:history="1">
         <w:r>
           <w:rPr>
             <w:rStyle w:val="Hipercze"/>
+            <w:strike/>
+            <w:color w:val="FF0000"/>
           </w:rPr>
           <w:t>https://youtu.be/0yEBBCfaIZk</w:t>
         </w:r>
       </w:hyperlink>
       <w:r>
+        <w:rPr>
+          <w:strike/>
+        </w:rPr>
         <w:t xml:space="preserve"> </w:t>
       </w:r>
     </w:p>
